--- a/NEW/abbrev.docx
+++ b/NEW/abbrev.docx
@@ -29,6 +29,9 @@
         <w:tc>
           <w:tcPr>
             <w:tcW w:w="4230" w:type="dxa"/>
+            <w:tcBorders>
+              <w:bottom w:val="nil"/>
+            </w:tcBorders>
           </w:tcPr>
           <w:p/>
           <w:p/>
@@ -36,6 +39,9 @@
         <w:tc>
           <w:tcPr>
             <w:tcW w:w="4274" w:type="dxa"/>
+            <w:tcBorders>
+              <w:bottom w:val="nil"/>
+            </w:tcBorders>
           </w:tcPr>
           <w:p/>
         </w:tc>
@@ -44,6 +50,9 @@
         <w:tc>
           <w:tcPr>
             <w:tcW w:w="4230" w:type="dxa"/>
+            <w:tcBorders>
+              <w:top w:val="nil"/>
+            </w:tcBorders>
           </w:tcPr>
           <w:p>
             <w:r>
@@ -54,6 +63,9 @@
         <w:tc>
           <w:tcPr>
             <w:tcW w:w="4274" w:type="dxa"/>
+            <w:tcBorders>
+              <w:top w:val="nil"/>
+            </w:tcBorders>
           </w:tcPr>
           <w:p>
             <w:r>
@@ -222,9 +234,11 @@
             <w:tcW w:w="4230" w:type="dxa"/>
           </w:tcPr>
           <w:p>
+            <w:proofErr w:type="spellStart"/>
             <w:r>
               <w:t>PbPb</w:t>
             </w:r>
+            <w:proofErr w:type="spellEnd"/>
           </w:p>
         </w:tc>
         <w:tc>
@@ -969,9 +983,6 @@
             <m:oMathPara>
               <m:oMath>
                 <m:r>
-                  <m:rPr>
-                    <m:sty m:val="p"/>
-                  </m:rPr>
                   <w:lastRenderedPageBreak/>
                   <m:t>τ</m:t>
                 </m:r>
@@ -1018,19 +1029,23 @@
             <w:tcW w:w="4230" w:type="dxa"/>
           </w:tcPr>
           <w:p>
+            <w:proofErr w:type="spellStart"/>
             <w:r>
               <w:t>fm</w:t>
             </w:r>
-          </w:p>
-        </w:tc>
-        <w:tc>
-          <w:tcPr>
-            <w:tcW w:w="4274" w:type="dxa"/>
-          </w:tcPr>
-          <w:p>
+            <w:proofErr w:type="spellEnd"/>
+          </w:p>
+        </w:tc>
+        <w:tc>
+          <w:tcPr>
+            <w:tcW w:w="4274" w:type="dxa"/>
+          </w:tcPr>
+          <w:p>
+            <w:proofErr w:type="spellStart"/>
             <w:r>
               <w:t>Femtometer</w:t>
             </w:r>
+            <w:proofErr w:type="spellEnd"/>
           </w:p>
         </w:tc>
       </w:tr>
@@ -1146,8 +1161,13 @@
             <w:tcW w:w="4230" w:type="dxa"/>
           </w:tcPr>
           <w:p>
-            <w:r>
-              <w:t>GiB/s</w:t>
+            <w:proofErr w:type="spellStart"/>
+            <w:r>
+              <w:t>GiB</w:t>
+            </w:r>
+            <w:proofErr w:type="spellEnd"/>
+            <w:r>
+              <w:t>/s</w:t>
             </w:r>
           </w:p>
         </w:tc>
@@ -1202,6 +1222,2012 @@
           <w:p>
             <w:r>
               <w:t>Atomic number</w:t>
+            </w:r>
+          </w:p>
+        </w:tc>
+      </w:tr>
+      <w:tr>
+        <w:tc>
+          <w:tcPr>
+            <w:tcW w:w="4230" w:type="dxa"/>
+          </w:tcPr>
+          <w:p>
+            <m:oMathPara>
+              <m:oMath>
+                <m:sSub>
+                  <m:sSubPr>
+                    <m:ctrlPr>
+                      <w:rPr>
+                        <w:i w:val="0"/>
+                      </w:rPr>
+                    </m:ctrlPr>
+                  </m:sSubPr>
+                  <m:e>
+                    <m:r>
+                      <m:t>H</m:t>
+                    </m:r>
+                  </m:e>
+                  <m:sub>
+                    <m:r>
+                      <m:t>2</m:t>
+                    </m:r>
+                  </m:sub>
+                </m:sSub>
+              </m:oMath>
+            </m:oMathPara>
+          </w:p>
+        </w:tc>
+        <w:tc>
+          <w:tcPr>
+            <w:tcW w:w="4274" w:type="dxa"/>
+          </w:tcPr>
+          <w:p>
+            <w:r>
+              <w:t>Hydrogen</w:t>
+            </w:r>
+          </w:p>
+        </w:tc>
+      </w:tr>
+      <w:tr>
+        <w:tc>
+          <w:tcPr>
+            <w:tcW w:w="4230" w:type="dxa"/>
+          </w:tcPr>
+          <w:p>
+            <m:oMathPara>
+              <m:oMath>
+                <m:rad>
+                  <m:radPr>
+                    <m:degHide m:val="1"/>
+                    <m:ctrlPr/>
+                  </m:radPr>
+                  <m:deg/>
+                  <m:e>
+                    <m:r>
+                      <m:t>s</m:t>
+                    </m:r>
+                  </m:e>
+                </m:rad>
+              </m:oMath>
+            </m:oMathPara>
+          </w:p>
+        </w:tc>
+        <w:tc>
+          <w:tcPr>
+            <w:tcW w:w="4274" w:type="dxa"/>
+          </w:tcPr>
+          <w:p>
+            <w:r>
+              <w:t>Centre</w:t>
+            </w:r>
+            <w:r>
+              <w:t xml:space="preserve"> of Mass Energy</w:t>
+            </w:r>
+          </w:p>
+        </w:tc>
+      </w:tr>
+      <w:tr>
+        <w:tc>
+          <w:tcPr>
+            <w:tcW w:w="4230" w:type="dxa"/>
+          </w:tcPr>
+          <w:p>
+            <w:r>
+              <w:t>p</w:t>
+            </w:r>
+          </w:p>
+        </w:tc>
+        <w:tc>
+          <w:tcPr>
+            <w:tcW w:w="4274" w:type="dxa"/>
+          </w:tcPr>
+          <w:p>
+            <w:r>
+              <w:t>Momentum</w:t>
+            </w:r>
+          </w:p>
+        </w:tc>
+      </w:tr>
+      <w:tr>
+        <w:tc>
+          <w:tcPr>
+            <w:tcW w:w="4230" w:type="dxa"/>
+          </w:tcPr>
+          <w:p>
+            <w:proofErr w:type="spellStart"/>
+            <w:r>
+              <w:t>pPb</w:t>
+            </w:r>
+            <w:proofErr w:type="spellEnd"/>
+          </w:p>
+        </w:tc>
+        <w:tc>
+          <w:tcPr>
+            <w:tcW w:w="4274" w:type="dxa"/>
+          </w:tcPr>
+          <w:p>
+            <w:r>
+              <w:t>Proton-Lead Collisions</w:t>
+            </w:r>
+          </w:p>
+        </w:tc>
+      </w:tr>
+      <w:tr>
+        <w:tc>
+          <w:tcPr>
+            <w:tcW w:w="4230" w:type="dxa"/>
+          </w:tcPr>
+          <w:p>
+            <w:r>
+              <w:t>Pb</w:t>
+            </w:r>
+          </w:p>
+        </w:tc>
+        <w:tc>
+          <w:tcPr>
+            <w:tcW w:w="4274" w:type="dxa"/>
+          </w:tcPr>
+          <w:p>
+            <w:r>
+              <w:t>Lead</w:t>
+            </w:r>
+          </w:p>
+        </w:tc>
+      </w:tr>
+      <w:tr>
+        <w:tc>
+          <w:tcPr>
+            <w:tcW w:w="4230" w:type="dxa"/>
+          </w:tcPr>
+          <w:p>
+            <w:r>
+              <w:t>PS</w:t>
+            </w:r>
+          </w:p>
+        </w:tc>
+        <w:tc>
+          <w:tcPr>
+            <w:tcW w:w="4274" w:type="dxa"/>
+          </w:tcPr>
+          <w:p>
+            <w:r>
+              <w:t>Proton Synchrotron</w:t>
+            </w:r>
+          </w:p>
+        </w:tc>
+      </w:tr>
+      <w:tr>
+        <w:tc>
+          <w:tcPr>
+            <w:tcW w:w="4230" w:type="dxa"/>
+          </w:tcPr>
+          <w:p>
+            <w:r>
+              <w:t>SPS</w:t>
+            </w:r>
+          </w:p>
+        </w:tc>
+        <w:tc>
+          <w:tcPr>
+            <w:tcW w:w="4274" w:type="dxa"/>
+          </w:tcPr>
+          <w:p>
+            <w:r>
+              <w:t>Super Proton Synchrotron</w:t>
+            </w:r>
+          </w:p>
+        </w:tc>
+      </w:tr>
+      <w:tr>
+        <w:tc>
+          <w:tcPr>
+            <w:tcW w:w="4230" w:type="dxa"/>
+          </w:tcPr>
+          <w:p>
+            <w:proofErr w:type="spellStart"/>
+            <w:r>
+              <w:t>NbTi</w:t>
+            </w:r>
+            <w:proofErr w:type="spellEnd"/>
+          </w:p>
+        </w:tc>
+        <w:tc>
+          <w:tcPr>
+            <w:tcW w:w="4274" w:type="dxa"/>
+          </w:tcPr>
+          <w:p>
+            <w:r>
+              <w:t>N</w:t>
+            </w:r>
+            <w:r>
+              <w:t>iobium-titanium</w:t>
+            </w:r>
+          </w:p>
+        </w:tc>
+      </w:tr>
+      <w:tr>
+        <w:tc>
+          <w:tcPr>
+            <w:tcW w:w="4230" w:type="dxa"/>
+          </w:tcPr>
+          <w:p>
+            <w:r>
+              <w:t>K</w:t>
+            </w:r>
+          </w:p>
+        </w:tc>
+        <w:tc>
+          <w:tcPr>
+            <w:tcW w:w="4274" w:type="dxa"/>
+          </w:tcPr>
+          <w:p>
+            <w:r>
+              <w:t>Degrees Kelvin</w:t>
+            </w:r>
+          </w:p>
+        </w:tc>
+      </w:tr>
+      <w:tr>
+        <w:tc>
+          <w:tcPr>
+            <w:tcW w:w="4230" w:type="dxa"/>
+          </w:tcPr>
+          <w:p>
+            <w:r>
+              <w:sym w:font="Symbol" w:char="F0B0"/>
+            </w:r>
+            <w:r>
+              <w:t>C</w:t>
+            </w:r>
+          </w:p>
+        </w:tc>
+        <w:tc>
+          <w:tcPr>
+            <w:tcW w:w="4274" w:type="dxa"/>
+          </w:tcPr>
+          <w:p>
+            <w:r>
+              <w:t xml:space="preserve">Degrees </w:t>
+            </w:r>
+            <w:proofErr w:type="spellStart"/>
+            <w:r>
+              <w:t>Celcius</w:t>
+            </w:r>
+            <w:proofErr w:type="spellEnd"/>
+          </w:p>
+        </w:tc>
+      </w:tr>
+      <w:tr>
+        <w:tc>
+          <w:tcPr>
+            <w:tcW w:w="4230" w:type="dxa"/>
+          </w:tcPr>
+          <w:p>
+            <w:r>
+              <w:t>T</w:t>
+            </w:r>
+          </w:p>
+        </w:tc>
+        <w:tc>
+          <w:tcPr>
+            <w:tcW w:w="4274" w:type="dxa"/>
+          </w:tcPr>
+          <w:p>
+            <w:r>
+              <w:t>Tesla</w:t>
+            </w:r>
+          </w:p>
+        </w:tc>
+      </w:tr>
+      <w:tr>
+        <w:tc>
+          <w:tcPr>
+            <w:tcW w:w="4230" w:type="dxa"/>
+          </w:tcPr>
+          <w:p>
+            <m:oMathPara>
+              <m:oMath>
+                <m:sSub>
+                  <m:sSubPr>
+                    <m:ctrlPr>
+                      <w:rPr>
+                        <w:i w:val="0"/>
+                      </w:rPr>
+                    </m:ctrlPr>
+                  </m:sSubPr>
+                  <m:e>
+                    <m:r>
+                      <m:t>P</m:t>
+                    </m:r>
+                  </m:e>
+                  <m:sub>
+                    <m:r>
+                      <m:t>vac</m:t>
+                    </m:r>
+                  </m:sub>
+                </m:sSub>
+              </m:oMath>
+            </m:oMathPara>
+          </w:p>
+        </w:tc>
+        <w:tc>
+          <w:tcPr>
+            <w:tcW w:w="4274" w:type="dxa"/>
+          </w:tcPr>
+          <w:p>
+            <w:r>
+              <w:t>Vacuum Pressure</w:t>
+            </w:r>
+          </w:p>
+        </w:tc>
+      </w:tr>
+      <w:tr>
+        <w:tc>
+          <w:tcPr>
+            <w:tcW w:w="4230" w:type="dxa"/>
+          </w:tcPr>
+          <w:p>
+            <m:oMathPara>
+              <m:oMath>
+                <m:r>
+                  <m:t>atm</m:t>
+                </m:r>
+              </m:oMath>
+            </m:oMathPara>
+          </w:p>
+        </w:tc>
+        <w:tc>
+          <w:tcPr>
+            <w:tcW w:w="4274" w:type="dxa"/>
+          </w:tcPr>
+          <w:p>
+            <w:r>
+              <w:t>Atmosphere</w:t>
+            </w:r>
+          </w:p>
+        </w:tc>
+      </w:tr>
+      <w:tr>
+        <w:tc>
+          <w:tcPr>
+            <w:tcW w:w="4230" w:type="dxa"/>
+          </w:tcPr>
+          <w:p>
+            <w:r>
+              <w:t>ATLAS</w:t>
+            </w:r>
+          </w:p>
+        </w:tc>
+        <w:tc>
+          <w:tcPr>
+            <w:tcW w:w="4274" w:type="dxa"/>
+          </w:tcPr>
+          <w:p/>
+        </w:tc>
+      </w:tr>
+      <w:tr>
+        <w:tc>
+          <w:tcPr>
+            <w:tcW w:w="4230" w:type="dxa"/>
+          </w:tcPr>
+          <w:p>
+            <w:r>
+              <w:t>CMS</w:t>
+            </w:r>
+          </w:p>
+        </w:tc>
+        <w:tc>
+          <w:tcPr>
+            <w:tcW w:w="4274" w:type="dxa"/>
+          </w:tcPr>
+          <w:p>
+            <w:r>
+              <w:t>Compact Muon Solenoid</w:t>
+            </w:r>
+          </w:p>
+        </w:tc>
+      </w:tr>
+      <w:tr>
+        <w:tc>
+          <w:tcPr>
+            <w:tcW w:w="4230" w:type="dxa"/>
+          </w:tcPr>
+          <w:p>
+            <w:proofErr w:type="spellStart"/>
+            <w:r>
+              <w:t>LHCb</w:t>
+            </w:r>
+            <w:proofErr w:type="spellEnd"/>
+          </w:p>
+        </w:tc>
+        <w:tc>
+          <w:tcPr>
+            <w:tcW w:w="4274" w:type="dxa"/>
+          </w:tcPr>
+          <w:p/>
+        </w:tc>
+      </w:tr>
+      <w:tr>
+        <w:tc>
+          <w:tcPr>
+            <w:tcW w:w="4230" w:type="dxa"/>
+          </w:tcPr>
+          <w:p>
+            <w:r>
+              <w:t>TOTEM</w:t>
+            </w:r>
+          </w:p>
+        </w:tc>
+        <w:tc>
+          <w:tcPr>
+            <w:tcW w:w="4274" w:type="dxa"/>
+          </w:tcPr>
+          <w:p/>
+        </w:tc>
+      </w:tr>
+      <w:tr>
+        <w:tc>
+          <w:tcPr>
+            <w:tcW w:w="4230" w:type="dxa"/>
+          </w:tcPr>
+          <w:p>
+            <w:proofErr w:type="spellStart"/>
+            <w:r>
+              <w:t>LHCf</w:t>
+            </w:r>
+            <w:proofErr w:type="spellEnd"/>
+          </w:p>
+        </w:tc>
+        <w:tc>
+          <w:tcPr>
+            <w:tcW w:w="4274" w:type="dxa"/>
+          </w:tcPr>
+          <w:p/>
+        </w:tc>
+      </w:tr>
+      <w:tr>
+        <w:tc>
+          <w:tcPr>
+            <w:tcW w:w="4230" w:type="dxa"/>
+          </w:tcPr>
+          <w:p>
+            <w:proofErr w:type="spellStart"/>
+            <w:r>
+              <w:t>MoEDAL</w:t>
+            </w:r>
+            <w:proofErr w:type="spellEnd"/>
+          </w:p>
+        </w:tc>
+        <w:tc>
+          <w:tcPr>
+            <w:tcW w:w="4274" w:type="dxa"/>
+          </w:tcPr>
+          <w:p/>
+        </w:tc>
+      </w:tr>
+      <w:tr>
+        <w:tc>
+          <w:tcPr>
+            <w:tcW w:w="4230" w:type="dxa"/>
+          </w:tcPr>
+          <w:p>
+            <w:r>
+              <w:t>OOP</w:t>
+            </w:r>
+          </w:p>
+        </w:tc>
+        <w:tc>
+          <w:tcPr>
+            <w:tcW w:w="4274" w:type="dxa"/>
+          </w:tcPr>
+          <w:p>
+            <w:r>
+              <w:t>Object Oriented Programming</w:t>
+            </w:r>
+          </w:p>
+        </w:tc>
+      </w:tr>
+      <w:tr>
+        <w:tc>
+          <w:tcPr>
+            <w:tcW w:w="4230" w:type="dxa"/>
+          </w:tcPr>
+          <w:p>
+            <w:r>
+              <w:t>GNU</w:t>
+            </w:r>
+          </w:p>
+        </w:tc>
+        <w:tc>
+          <w:tcPr>
+            <w:tcW w:w="4274" w:type="dxa"/>
+          </w:tcPr>
+          <w:p/>
+        </w:tc>
+      </w:tr>
+      <w:tr>
+        <w:tc>
+          <w:tcPr>
+            <w:tcW w:w="4230" w:type="dxa"/>
+          </w:tcPr>
+          <w:p>
+            <w:r>
+              <w:t>OS</w:t>
+            </w:r>
+          </w:p>
+        </w:tc>
+        <w:tc>
+          <w:tcPr>
+            <w:tcW w:w="4274" w:type="dxa"/>
+          </w:tcPr>
+          <w:p>
+            <w:r>
+              <w:t>Operating System</w:t>
+            </w:r>
+          </w:p>
+        </w:tc>
+      </w:tr>
+      <w:tr>
+        <w:tc>
+          <w:tcPr>
+            <w:tcW w:w="4230" w:type="dxa"/>
+          </w:tcPr>
+          <w:p>
+            <m:oMathPara>
+              <m:oMath>
+                <m:sSub>
+                  <m:sSubPr>
+                    <m:ctrlPr>
+                      <w:rPr>
+                        <w:i w:val="0"/>
+                      </w:rPr>
+                    </m:ctrlPr>
+                  </m:sSubPr>
+                  <m:e>
+                    <m:r>
+                      <m:t>T</m:t>
+                    </m:r>
+                  </m:e>
+                  <m:sub>
+                    <m:r>
+                      <m:t>c</m:t>
+                    </m:r>
+                  </m:sub>
+                </m:sSub>
+              </m:oMath>
+            </m:oMathPara>
+          </w:p>
+        </w:tc>
+        <w:tc>
+          <w:tcPr>
+            <w:tcW w:w="4274" w:type="dxa"/>
+          </w:tcPr>
+          <w:p>
+            <w:r>
+              <w:t>Critical Temperature</w:t>
+            </w:r>
+          </w:p>
+        </w:tc>
+      </w:tr>
+      <w:tr>
+        <w:tc>
+          <w:tcPr>
+            <w:tcW w:w="4230" w:type="dxa"/>
+          </w:tcPr>
+          <w:p>
+            <w:r>
+              <w:t>m</w:t>
+            </w:r>
+          </w:p>
+        </w:tc>
+        <w:tc>
+          <w:tcPr>
+            <w:tcW w:w="4274" w:type="dxa"/>
+          </w:tcPr>
+          <w:p>
+            <w:r>
+              <w:t>Meter</w:t>
+            </w:r>
+          </w:p>
+        </w:tc>
+      </w:tr>
+      <w:tr>
+        <w:tc>
+          <w:tcPr>
+            <w:tcW w:w="4230" w:type="dxa"/>
+          </w:tcPr>
+          <w:p>
+            <w:r>
+              <w:t>ITS</w:t>
+            </w:r>
+          </w:p>
+        </w:tc>
+        <w:tc>
+          <w:tcPr>
+            <w:tcW w:w="4274" w:type="dxa"/>
+          </w:tcPr>
+          <w:p>
+            <w:r>
+              <w:t>Inner Tracking System</w:t>
+            </w:r>
+          </w:p>
+        </w:tc>
+      </w:tr>
+      <w:tr>
+        <w:tc>
+          <w:tcPr>
+            <w:tcW w:w="4230" w:type="dxa"/>
+          </w:tcPr>
+          <w:p>
+            <w:r>
+              <w:t>SPD</w:t>
+            </w:r>
+          </w:p>
+        </w:tc>
+        <w:tc>
+          <w:tcPr>
+            <w:tcW w:w="4274" w:type="dxa"/>
+          </w:tcPr>
+          <w:p>
+            <w:r>
+              <w:t>Silicon Pixel Detectors</w:t>
+            </w:r>
+          </w:p>
+        </w:tc>
+      </w:tr>
+      <w:tr>
+        <w:tc>
+          <w:tcPr>
+            <w:tcW w:w="4230" w:type="dxa"/>
+          </w:tcPr>
+          <w:p>
+            <w:r>
+              <w:t>SDD</w:t>
+            </w:r>
+          </w:p>
+        </w:tc>
+        <w:tc>
+          <w:tcPr>
+            <w:tcW w:w="4274" w:type="dxa"/>
+          </w:tcPr>
+          <w:p>
+            <w:r>
+              <w:t>Silicon Drift Detectors</w:t>
+            </w:r>
+          </w:p>
+        </w:tc>
+      </w:tr>
+      <w:tr>
+        <w:tc>
+          <w:tcPr>
+            <w:tcW w:w="4230" w:type="dxa"/>
+          </w:tcPr>
+          <w:p>
+            <w:r>
+              <w:t>SSD</w:t>
+            </w:r>
+          </w:p>
+        </w:tc>
+        <w:tc>
+          <w:tcPr>
+            <w:tcW w:w="4274" w:type="dxa"/>
+          </w:tcPr>
+          <w:p>
+            <w:r>
+              <w:t>Silicon Strip Detectors</w:t>
+            </w:r>
+          </w:p>
+        </w:tc>
+      </w:tr>
+      <w:tr>
+        <w:tc>
+          <w:tcPr>
+            <w:tcW w:w="4230" w:type="dxa"/>
+          </w:tcPr>
+          <w:p>
+            <w:proofErr w:type="spellStart"/>
+            <w:r>
+              <w:t>d</w:t>
+            </w:r>
+            <w:r>
+              <w:rPr>
+                <w:i w:val="0"/>
+              </w:rPr>
+              <w:t>E</w:t>
+            </w:r>
+            <w:proofErr w:type="spellEnd"/>
+            <w:r>
+              <w:t>/d</w:t>
+            </w:r>
+            <w:r>
+              <w:rPr>
+                <w:i w:val="0"/>
+              </w:rPr>
+              <w:t>x</w:t>
+            </w:r>
+          </w:p>
+        </w:tc>
+        <w:tc>
+          <w:tcPr>
+            <w:tcW w:w="4274" w:type="dxa"/>
+          </w:tcPr>
+          <w:p/>
+        </w:tc>
+      </w:tr>
+      <w:tr>
+        <w:tc>
+          <w:tcPr>
+            <w:tcW w:w="4230" w:type="dxa"/>
+          </w:tcPr>
+          <w:p>
+            <m:oMathPara>
+              <m:oMath>
+                <m:sSub>
+                  <m:sSubPr>
+                    <m:ctrlPr>
+                      <w:rPr>
+                        <w:i w:val="0"/>
+                      </w:rPr>
+                    </m:ctrlPr>
+                  </m:sSubPr>
+                  <m:e>
+                    <m:r>
+                      <m:t>P</m:t>
+                    </m:r>
+                  </m:e>
+                  <m:sub>
+                    <m:r>
+                      <m:t>T</m:t>
+                    </m:r>
+                  </m:sub>
+                </m:sSub>
+              </m:oMath>
+            </m:oMathPara>
+          </w:p>
+        </w:tc>
+        <w:tc>
+          <w:tcPr>
+            <w:tcW w:w="4274" w:type="dxa"/>
+          </w:tcPr>
+          <w:p>
+            <w:r>
+              <w:t>Transverse Momentum</w:t>
+            </w:r>
+          </w:p>
+        </w:tc>
+      </w:tr>
+      <w:tr>
+        <w:tc>
+          <w:tcPr>
+            <w:tcW w:w="4230" w:type="dxa"/>
+          </w:tcPr>
+          <w:p>
+            <w:r>
+              <w:t>TPC</w:t>
+            </w:r>
+          </w:p>
+        </w:tc>
+        <w:tc>
+          <w:tcPr>
+            <w:tcW w:w="4274" w:type="dxa"/>
+          </w:tcPr>
+          <w:p>
+            <w:r>
+              <w:t>Time Projection Chamber</w:t>
+            </w:r>
+          </w:p>
+        </w:tc>
+      </w:tr>
+      <w:tr>
+        <w:tc>
+          <w:tcPr>
+            <w:tcW w:w="4230" w:type="dxa"/>
+          </w:tcPr>
+          <w:p>
+            <w:r>
+              <w:t>TOF</w:t>
+            </w:r>
+          </w:p>
+        </w:tc>
+        <w:tc>
+          <w:tcPr>
+            <w:tcW w:w="4274" w:type="dxa"/>
+          </w:tcPr>
+          <w:p>
+            <w:r>
+              <w:t>Time of Flight</w:t>
+            </w:r>
+          </w:p>
+        </w:tc>
+      </w:tr>
+      <w:tr>
+        <w:tc>
+          <w:tcPr>
+            <w:tcW w:w="4230" w:type="dxa"/>
+          </w:tcPr>
+          <w:p>
+            <w:r>
+              <w:t>m</w:t>
+            </w:r>
+            <w:r>
+              <w:t>²</w:t>
+            </w:r>
+          </w:p>
+        </w:tc>
+        <w:tc>
+          <w:tcPr>
+            <w:tcW w:w="4274" w:type="dxa"/>
+          </w:tcPr>
+          <w:p>
+            <w:r>
+              <w:t>Square meters</w:t>
+            </w:r>
+          </w:p>
+        </w:tc>
+      </w:tr>
+      <w:tr>
+        <w:tc>
+          <w:tcPr>
+            <w:tcW w:w="4230" w:type="dxa"/>
+          </w:tcPr>
+          <w:p>
+            <w:proofErr w:type="spellStart"/>
+            <w:r>
+              <w:t>ps</w:t>
+            </w:r>
+            <w:proofErr w:type="spellEnd"/>
+          </w:p>
+        </w:tc>
+        <w:tc>
+          <w:tcPr>
+            <w:tcW w:w="4274" w:type="dxa"/>
+          </w:tcPr>
+          <w:p>
+            <w:r>
+              <w:t>Picoseconds</w:t>
+            </w:r>
+          </w:p>
+        </w:tc>
+      </w:tr>
+      <w:tr>
+        <w:tc>
+          <w:tcPr>
+            <w:tcW w:w="4230" w:type="dxa"/>
+          </w:tcPr>
+          <w:p>
+            <w:r>
+              <w:t>HMPID</w:t>
+            </w:r>
+          </w:p>
+        </w:tc>
+        <w:tc>
+          <w:tcPr>
+            <w:tcW w:w="4274" w:type="dxa"/>
+          </w:tcPr>
+          <w:p>
+            <w:r>
+              <w:t>Ring Imaging Cherenkov Detectors</w:t>
+            </w:r>
+          </w:p>
+        </w:tc>
+      </w:tr>
+      <w:tr>
+        <w:tc>
+          <w:tcPr>
+            <w:tcW w:w="4230" w:type="dxa"/>
+          </w:tcPr>
+          <w:p>
+            <m:oMathPara>
+              <m:oMath>
+                <m:sSub>
+                  <m:sSubPr>
+                    <m:ctrlPr/>
+                  </m:sSubPr>
+                  <m:e>
+                    <m:r>
+                      <m:t>Xe-CO</m:t>
+                    </m:r>
+                  </m:e>
+                  <m:sub>
+                    <m:r>
+                      <m:t>2</m:t>
+                    </m:r>
+                  </m:sub>
+                </m:sSub>
+              </m:oMath>
+            </m:oMathPara>
+          </w:p>
+        </w:tc>
+        <w:tc>
+          <w:tcPr>
+            <w:tcW w:w="4274" w:type="dxa"/>
+          </w:tcPr>
+          <w:p>
+            <w:r>
+              <w:t>Xenon - Carbon Dioxide Gas</w:t>
+            </w:r>
+          </w:p>
+        </w:tc>
+      </w:tr>
+      <w:tr>
+        <w:tc>
+          <w:tcPr>
+            <w:tcW w:w="4230" w:type="dxa"/>
+          </w:tcPr>
+          <w:p>
+            <w:r>
+              <w:t>PHOS</w:t>
+            </w:r>
+          </w:p>
+        </w:tc>
+        <w:tc>
+          <w:tcPr>
+            <w:tcW w:w="4274" w:type="dxa"/>
+          </w:tcPr>
+          <w:p/>
+        </w:tc>
+      </w:tr>
+      <w:tr>
+        <w:tc>
+          <w:tcPr>
+            <w:tcW w:w="4230" w:type="dxa"/>
+          </w:tcPr>
+          <w:p>
+            <w:proofErr w:type="spellStart"/>
+            <w:r>
+              <w:t>EmCal</w:t>
+            </w:r>
+            <w:proofErr w:type="spellEnd"/>
+          </w:p>
+        </w:tc>
+        <w:tc>
+          <w:tcPr>
+            <w:tcW w:w="4274" w:type="dxa"/>
+          </w:tcPr>
+          <w:p/>
+        </w:tc>
+      </w:tr>
+      <w:tr>
+        <w:tc>
+          <w:tcPr>
+            <w:tcW w:w="4230" w:type="dxa"/>
+          </w:tcPr>
+          <w:p>
+            <m:oMathPara>
+              <m:oMath>
+                <m:r>
+                  <m:t>PbW</m:t>
+                </m:r>
+                <m:sSub>
+                  <m:sSubPr>
+                    <m:ctrlPr/>
+                  </m:sSubPr>
+                  <m:e>
+                    <m:r>
+                      <m:t>O</m:t>
+                    </m:r>
+                  </m:e>
+                  <m:sub>
+                    <m:r>
+                      <m:t>4</m:t>
+                    </m:r>
+                  </m:sub>
+                </m:sSub>
+              </m:oMath>
+            </m:oMathPara>
+          </w:p>
+        </w:tc>
+        <w:tc>
+          <w:tcPr>
+            <w:tcW w:w="4274" w:type="dxa"/>
+          </w:tcPr>
+          <w:p/>
+        </w:tc>
+      </w:tr>
+      <w:tr>
+        <w:tc>
+          <w:tcPr>
+            <w:tcW w:w="4230" w:type="dxa"/>
+          </w:tcPr>
+          <w:p>
+            <w:r>
+              <w:t>V0</w:t>
+            </w:r>
+          </w:p>
+        </w:tc>
+        <w:tc>
+          <w:tcPr>
+            <w:tcW w:w="4274" w:type="dxa"/>
+          </w:tcPr>
+          <w:p/>
+        </w:tc>
+      </w:tr>
+      <w:tr>
+        <w:tc>
+          <w:tcPr>
+            <w:tcW w:w="4230" w:type="dxa"/>
+          </w:tcPr>
+          <w:p>
+            <w:r>
+              <w:t>T0</w:t>
+            </w:r>
+          </w:p>
+        </w:tc>
+        <w:tc>
+          <w:tcPr>
+            <w:tcW w:w="4274" w:type="dxa"/>
+          </w:tcPr>
+          <w:p/>
+        </w:tc>
+      </w:tr>
+      <w:tr>
+        <w:tc>
+          <w:tcPr>
+            <w:tcW w:w="4230" w:type="dxa"/>
+          </w:tcPr>
+          <w:p>
+            <w:r>
+              <w:t>PMD</w:t>
+            </w:r>
+          </w:p>
+        </w:tc>
+        <w:tc>
+          <w:tcPr>
+            <w:tcW w:w="4274" w:type="dxa"/>
+          </w:tcPr>
+          <w:p/>
+        </w:tc>
+      </w:tr>
+      <w:tr>
+        <w:tc>
+          <w:tcPr>
+            <w:tcW w:w="4230" w:type="dxa"/>
+          </w:tcPr>
+          <w:p>
+            <w:r>
+              <w:t>FMD</w:t>
+            </w:r>
+          </w:p>
+        </w:tc>
+        <w:tc>
+          <w:tcPr>
+            <w:tcW w:w="4274" w:type="dxa"/>
+          </w:tcPr>
+          <w:p/>
+        </w:tc>
+      </w:tr>
+      <w:tr>
+        <w:tc>
+          <w:tcPr>
+            <w:tcW w:w="4230" w:type="dxa"/>
+          </w:tcPr>
+          <w:p>
+            <w:r>
+              <w:t>ZDC</w:t>
+            </w:r>
+          </w:p>
+        </w:tc>
+        <w:tc>
+          <w:tcPr>
+            <w:tcW w:w="4274" w:type="dxa"/>
+          </w:tcPr>
+          <w:p/>
+        </w:tc>
+      </w:tr>
+      <w:tr>
+        <w:tc>
+          <w:tcPr>
+            <w:tcW w:w="4230" w:type="dxa"/>
+          </w:tcPr>
+          <w:p>
+            <w:r>
+              <w:t>cm</w:t>
+            </w:r>
+          </w:p>
+        </w:tc>
+        <w:tc>
+          <w:tcPr>
+            <w:tcW w:w="4274" w:type="dxa"/>
+          </w:tcPr>
+          <w:p>
+            <w:r>
+              <w:t>Centimetre</w:t>
+            </w:r>
+          </w:p>
+        </w:tc>
+      </w:tr>
+      <w:tr>
+        <w:tc>
+          <w:tcPr>
+            <w:tcW w:w="4230" w:type="dxa"/>
+          </w:tcPr>
+          <w:p>
+            <m:oMathPara>
+              <m:oMath>
+                <m:r>
+                  <m:t>η</m:t>
+                </m:r>
+              </m:oMath>
+            </m:oMathPara>
+          </w:p>
+        </w:tc>
+        <w:tc>
+          <w:tcPr>
+            <w:tcW w:w="4274" w:type="dxa"/>
+          </w:tcPr>
+          <w:p>
+            <w:r>
+              <w:t>Pseudorapidity</w:t>
+            </w:r>
+          </w:p>
+        </w:tc>
+      </w:tr>
+      <w:tr>
+        <w:tc>
+          <w:tcPr>
+            <w:tcW w:w="4230" w:type="dxa"/>
+          </w:tcPr>
+          <w:p>
+            <w:r>
+              <w:t>MWPC</w:t>
+            </w:r>
+          </w:p>
+        </w:tc>
+        <w:tc>
+          <w:tcPr>
+            <w:tcW w:w="4274" w:type="dxa"/>
+          </w:tcPr>
+          <w:p>
+            <w:r>
+              <w:t>Multi-wire Proportional Chamber</w:t>
+            </w:r>
+          </w:p>
+        </w:tc>
+      </w:tr>
+      <w:tr>
+        <w:tc>
+          <w:tcPr>
+            <w:tcW w:w="4230" w:type="dxa"/>
+          </w:tcPr>
+          <w:p>
+            <w:r>
+              <w:t>ns</w:t>
+            </w:r>
+          </w:p>
+        </w:tc>
+        <w:tc>
+          <w:tcPr>
+            <w:tcW w:w="4274" w:type="dxa"/>
+          </w:tcPr>
+          <w:p>
+            <w:r>
+              <w:t>Nanoseconds</w:t>
+            </w:r>
+          </w:p>
+        </w:tc>
+      </w:tr>
+      <w:tr>
+        <w:tc>
+          <w:tcPr>
+            <w:tcW w:w="4230" w:type="dxa"/>
+          </w:tcPr>
+          <w:p>
+            <w:r>
+              <w:t>ADC</w:t>
+            </w:r>
+          </w:p>
+        </w:tc>
+        <w:tc>
+          <w:tcPr>
+            <w:tcW w:w="4274" w:type="dxa"/>
+          </w:tcPr>
+          <w:p/>
+        </w:tc>
+      </w:tr>
+      <w:tr>
+        <w:tc>
+          <w:tcPr>
+            <w:tcW w:w="4230" w:type="dxa"/>
+          </w:tcPr>
+          <w:p>
+            <w:r>
+              <w:sym w:font="Symbol" w:char="F067"/>
+            </w:r>
+          </w:p>
+        </w:tc>
+        <w:tc>
+          <w:tcPr>
+            <w:tcW w:w="4274" w:type="dxa"/>
+          </w:tcPr>
+          <w:p>
+            <w:r>
+              <w:t>Relativistic Factor</w:t>
+            </w:r>
+          </w:p>
+        </w:tc>
+      </w:tr>
+      <w:tr>
+        <w:tc>
+          <w:tcPr>
+            <w:tcW w:w="4230" w:type="dxa"/>
+          </w:tcPr>
+          <w:p>
+            <w:r>
+              <w:t>LQ1D</w:t>
+            </w:r>
+          </w:p>
+        </w:tc>
+        <w:tc>
+          <w:tcPr>
+            <w:tcW w:w="4274" w:type="dxa"/>
+          </w:tcPr>
+          <w:p>
+            <w:r>
+              <w:t>One-dimensional likelihood</w:t>
+            </w:r>
+          </w:p>
+        </w:tc>
+      </w:tr>
+      <w:tr>
+        <w:tc>
+          <w:tcPr>
+            <w:tcW w:w="4230" w:type="dxa"/>
+          </w:tcPr>
+          <w:p>
+            <w:r>
+              <w:t>LQ2D</w:t>
+            </w:r>
+          </w:p>
+        </w:tc>
+        <w:tc>
+          <w:tcPr>
+            <w:tcW w:w="4274" w:type="dxa"/>
+          </w:tcPr>
+          <w:p>
+            <w:r>
+              <w:t>Two-dimensional likelihood</w:t>
+            </w:r>
+          </w:p>
+        </w:tc>
+      </w:tr>
+      <w:tr>
+        <w:tc>
+          <w:tcPr>
+            <w:tcW w:w="4230" w:type="dxa"/>
+          </w:tcPr>
+          <w:p>
+            <w:r>
+              <w:t>AI</w:t>
+            </w:r>
+          </w:p>
+        </w:tc>
+        <w:tc>
+          <w:tcPr>
+            <w:tcW w:w="4274" w:type="dxa"/>
+          </w:tcPr>
+          <w:p>
+            <w:r>
+              <w:t>Artificial Intelligence</w:t>
+            </w:r>
+          </w:p>
+        </w:tc>
+      </w:tr>
+      <w:tr>
+        <w:tc>
+          <w:tcPr>
+            <w:tcW w:w="4230" w:type="dxa"/>
+          </w:tcPr>
+          <w:p>
+            <w:r>
+              <w:t>MLPs</w:t>
+            </w:r>
+          </w:p>
+        </w:tc>
+        <w:tc>
+          <w:tcPr>
+            <w:tcW w:w="4274" w:type="dxa"/>
+          </w:tcPr>
+          <w:p>
+            <w:r>
+              <w:t xml:space="preserve">Multilayer </w:t>
+            </w:r>
+            <w:proofErr w:type="spellStart"/>
+            <w:r>
+              <w:t>Perceptrons</w:t>
+            </w:r>
+            <w:proofErr w:type="spellEnd"/>
+          </w:p>
+        </w:tc>
+      </w:tr>
+      <w:tr>
+        <w:tc>
+          <w:tcPr>
+            <w:tcW w:w="4230" w:type="dxa"/>
+          </w:tcPr>
+          <w:p>
+            <w:r>
+              <w:t>ReLU</w:t>
+            </w:r>
+          </w:p>
+        </w:tc>
+        <w:tc>
+          <w:tcPr>
+            <w:tcW w:w="4274" w:type="dxa"/>
+          </w:tcPr>
+          <w:p>
+            <w:r>
+              <w:t>Rectified Linear Unit</w:t>
+            </w:r>
+          </w:p>
+        </w:tc>
+      </w:tr>
+      <w:tr>
+        <w:tc>
+          <w:tcPr>
+            <w:tcW w:w="4230" w:type="dxa"/>
+          </w:tcPr>
+          <w:p>
+            <w:r>
+              <w:t>J</w:t>
+            </w:r>
+          </w:p>
+        </w:tc>
+        <w:tc>
+          <w:tcPr>
+            <w:tcW w:w="4274" w:type="dxa"/>
+          </w:tcPr>
+          <w:p>
+            <w:r>
+              <w:t>Objective function</w:t>
+            </w:r>
+          </w:p>
+        </w:tc>
+      </w:tr>
+      <w:tr>
+        <w:tc>
+          <w:tcPr>
+            <w:tcW w:w="4230" w:type="dxa"/>
+          </w:tcPr>
+          <w:p>
+            <w:r>
+              <w:t>SGD</w:t>
+            </w:r>
+          </w:p>
+        </w:tc>
+        <w:tc>
+          <w:tcPr>
+            <w:tcW w:w="4274" w:type="dxa"/>
+          </w:tcPr>
+          <w:p>
+            <w:r>
+              <w:t>Stochastic Gradient Descent</w:t>
+            </w:r>
+          </w:p>
+        </w:tc>
+      </w:tr>
+      <w:tr>
+        <w:tc>
+          <w:tcPr>
+            <w:tcW w:w="4230" w:type="dxa"/>
+          </w:tcPr>
+          <w:p>
+            <m:oMathPara>
+              <m:oMath>
+                <m:sSub>
+                  <m:sSubPr>
+                    <m:ctrlPr>
+                      <w:rPr>
+                        <w:i w:val="0"/>
+                      </w:rPr>
+                    </m:ctrlPr>
+                  </m:sSubPr>
+                  <m:e>
+                    <m:r>
+                      <m:rPr>
+                        <m:sty m:val="p"/>
+                      </m:rPr>
+                      <m:t>ϵ</m:t>
+                    </m:r>
+                  </m:e>
+                  <m:sub>
+                    <m:r>
+                      <m:rPr>
+                        <m:sty m:val="p"/>
+                      </m:rPr>
+                      <m:t>i</m:t>
+                    </m:r>
+                  </m:sub>
+                </m:sSub>
+              </m:oMath>
+            </m:oMathPara>
+          </w:p>
+        </w:tc>
+        <w:tc>
+          <w:tcPr>
+            <w:tcW w:w="4274" w:type="dxa"/>
+          </w:tcPr>
+          <w:p>
+            <w:r>
+              <w:t xml:space="preserve">Learning rate at iteration </w:t>
+            </w:r>
+            <w:proofErr w:type="spellStart"/>
+            <w:r>
+              <w:t>i</w:t>
+            </w:r>
+            <w:proofErr w:type="spellEnd"/>
+          </w:p>
+        </w:tc>
+      </w:tr>
+      <w:tr>
+        <w:tc>
+          <w:tcPr>
+            <w:tcW w:w="4230" w:type="dxa"/>
+          </w:tcPr>
+          <w:p>
+            <m:oMathPara>
+              <m:oMath>
+                <m:r>
+                  <m:rPr>
+                    <m:sty m:val="bi"/>
+                  </m:rPr>
+                  <m:t>α</m:t>
+                </m:r>
+              </m:oMath>
+            </m:oMathPara>
+          </w:p>
+        </w:tc>
+        <w:tc>
+          <w:tcPr>
+            <w:tcW w:w="4274" w:type="dxa"/>
+          </w:tcPr>
+          <w:p>
+            <w:r>
+              <w:t>Momentum decay parameter</w:t>
+            </w:r>
+          </w:p>
+        </w:tc>
+      </w:tr>
+      <w:tr>
+        <w:tc>
+          <w:tcPr>
+            <w:tcW w:w="4230" w:type="dxa"/>
+          </w:tcPr>
+          <w:p>
+            <w:r>
+              <w:rPr>
+                <w:b/>
+                <w:i w:val="0"/>
+              </w:rPr>
+              <w:t>v</w:t>
+            </w:r>
+          </w:p>
+        </w:tc>
+        <w:tc>
+          <w:tcPr>
+            <w:tcW w:w="4274" w:type="dxa"/>
+          </w:tcPr>
+          <w:p>
+            <w:r>
+              <w:t>Velocity</w:t>
+            </w:r>
+          </w:p>
+        </w:tc>
+      </w:tr>
+      <w:tr>
+        <w:tc>
+          <w:tcPr>
+            <w:tcW w:w="4230" w:type="dxa"/>
+          </w:tcPr>
+          <w:p>
+            <m:oMathPara>
+              <m:oMath>
+                <m:r>
+                  <m:rPr>
+                    <m:sty m:val="b"/>
+                  </m:rPr>
+                  <m:t>θ</m:t>
+                </m:r>
+              </m:oMath>
+            </m:oMathPara>
+          </w:p>
+        </w:tc>
+        <w:tc>
+          <w:tcPr>
+            <w:tcW w:w="4274" w:type="dxa"/>
+          </w:tcPr>
+          <w:p>
+            <w:r>
+              <w:t>Parameter set</w:t>
+            </w:r>
+          </w:p>
+        </w:tc>
+      </w:tr>
+      <w:tr>
+        <w:tc>
+          <w:tcPr>
+            <w:tcW w:w="4230" w:type="dxa"/>
+          </w:tcPr>
+          <w:p>
+            <m:oMathPara>
+              <m:oMath>
+                <m:r>
+                  <m:rPr>
+                    <m:sty m:val="p"/>
+                  </m:rPr>
+                  <m:t>g</m:t>
+                </m:r>
+              </m:oMath>
+            </m:oMathPara>
+          </w:p>
+        </w:tc>
+        <w:tc>
+          <w:tcPr>
+            <w:tcW w:w="4274" w:type="dxa"/>
+          </w:tcPr>
+          <w:p>
+            <w:r>
+              <w:t>gradient</w:t>
+            </w:r>
+          </w:p>
+        </w:tc>
+      </w:tr>
+      <w:tr>
+        <w:tc>
+          <w:tcPr>
+            <w:tcW w:w="4230" w:type="dxa"/>
+          </w:tcPr>
+          <w:p>
+            <m:oMathPara>
+              <m:oMath>
+                <m:acc>
+                  <m:accPr>
+                    <m:chr m:val="̃"/>
+                    <m:ctrlPr/>
+                  </m:accPr>
+                  <m:e>
+                    <m:r>
+                      <m:rPr>
+                        <m:sty m:val="p"/>
+                      </m:rPr>
+                      <m:t>θ</m:t>
+                    </m:r>
+                    <m:r>
+                      <m:t xml:space="preserve"> </m:t>
+                    </m:r>
+                  </m:e>
+                </m:acc>
+              </m:oMath>
+            </m:oMathPara>
+          </w:p>
+        </w:tc>
+        <w:tc>
+          <w:tcPr>
+            <w:tcW w:w="4274" w:type="dxa"/>
+          </w:tcPr>
+          <w:p>
+            <w:r>
+              <w:t>Interim parameter update</w:t>
+            </w:r>
+          </w:p>
+        </w:tc>
+      </w:tr>
+      <w:tr>
+        <w:tc>
+          <w:tcPr>
+            <w:tcW w:w="4230" w:type="dxa"/>
+          </w:tcPr>
+          <w:p>
+            <m:oMathPara>
+              <m:oMath>
+                <m:r>
+                  <m:rPr>
+                    <m:sty m:val="p"/>
+                  </m:rPr>
+                  <m:t>ρ</m:t>
+                </m:r>
+              </m:oMath>
+            </m:oMathPara>
+          </w:p>
+        </w:tc>
+        <w:tc>
+          <w:tcPr>
+            <w:tcW w:w="4274" w:type="dxa"/>
+          </w:tcPr>
+          <w:p>
+            <w:r>
+              <w:t>Length scale</w:t>
+            </w:r>
+          </w:p>
+        </w:tc>
+      </w:tr>
+      <w:tr>
+        <w:tc>
+          <w:tcPr>
+            <w:tcW w:w="4230" w:type="dxa"/>
+          </w:tcPr>
+          <w:p>
+            <w:r>
+              <w:t>Adam</w:t>
+            </w:r>
+          </w:p>
+        </w:tc>
+        <w:tc>
+          <w:tcPr>
+            <w:tcW w:w="4274" w:type="dxa"/>
+          </w:tcPr>
+          <w:p>
+            <w:r>
+              <w:t>Adaptive Moments</w:t>
+            </w:r>
+          </w:p>
+        </w:tc>
+      </w:tr>
+      <w:tr>
+        <w:tc>
+          <w:tcPr>
+            <w:tcW w:w="4230" w:type="dxa"/>
+          </w:tcPr>
+          <w:p>
+            <w:r>
+              <w:t>CNN</w:t>
+            </w:r>
+          </w:p>
+        </w:tc>
+        <w:tc>
+          <w:tcPr>
+            <w:tcW w:w="4274" w:type="dxa"/>
+          </w:tcPr>
+          <w:p>
+            <w:r>
+              <w:t>Convolutional Neural Network</w:t>
+            </w:r>
+          </w:p>
+        </w:tc>
+      </w:tr>
+      <w:tr>
+        <w:tc>
+          <w:tcPr>
+            <w:tcW w:w="4230" w:type="dxa"/>
+          </w:tcPr>
+          <w:p>
+            <w:r>
+              <w:t>RNN</w:t>
+            </w:r>
+          </w:p>
+        </w:tc>
+        <w:tc>
+          <w:tcPr>
+            <w:tcW w:w="4274" w:type="dxa"/>
+          </w:tcPr>
+          <w:p>
+            <w:r>
+              <w:t>Recurrent Neural Network</w:t>
+            </w:r>
+          </w:p>
+        </w:tc>
+      </w:tr>
+      <w:tr>
+        <w:tc>
+          <w:tcPr>
+            <w:tcW w:w="4230" w:type="dxa"/>
+          </w:tcPr>
+          <w:p>
+            <w:r>
+              <w:t>ANN</w:t>
+            </w:r>
+          </w:p>
+        </w:tc>
+        <w:tc>
+          <w:tcPr>
+            <w:tcW w:w="4274" w:type="dxa"/>
+          </w:tcPr>
+          <w:p>
+            <w:r>
+              <w:t>Artificial Neural Network</w:t>
+            </w:r>
+          </w:p>
+        </w:tc>
+      </w:tr>
+      <w:tr>
+        <w:tc>
+          <w:tcPr>
+            <w:tcW w:w="4230" w:type="dxa"/>
+          </w:tcPr>
+          <w:p>
+            <m:oMathPara>
+              <m:oMath>
+                <m:sSup>
+                  <m:sSupPr>
+                    <m:ctrlPr>
+                      <w:rPr>
+                        <w:i w:val="0"/>
+                      </w:rPr>
+                    </m:ctrlPr>
+                  </m:sSupPr>
+                  <m:e>
+                    <m:r>
+                      <m:rPr>
+                        <m:sty m:val="p"/>
+                      </m:rPr>
+                      <m:t>s</m:t>
+                    </m:r>
+                  </m:e>
+                  <m:sup>
+                    <m:r>
+                      <m:rPr>
+                        <m:sty m:val="p"/>
+                      </m:rPr>
+                      <m:t>(t)</m:t>
+                    </m:r>
+                  </m:sup>
+                </m:sSup>
+              </m:oMath>
+            </m:oMathPara>
+          </w:p>
+        </w:tc>
+        <w:tc>
+          <w:tcPr>
+            <w:tcW w:w="4274" w:type="dxa"/>
+          </w:tcPr>
+          <w:p>
+            <w:r>
+              <w:t>State of a dynamical system at timestep t</w:t>
+            </w:r>
+          </w:p>
+        </w:tc>
+      </w:tr>
+      <w:tr>
+        <w:tc>
+          <w:tcPr>
+            <w:tcW w:w="4230" w:type="dxa"/>
+          </w:tcPr>
+          <w:p>
+            <w:r>
+              <w:t>Z</w:t>
+            </w:r>
+          </w:p>
+        </w:tc>
+        <w:tc>
+          <w:tcPr>
+            <w:tcW w:w="4274" w:type="dxa"/>
+          </w:tcPr>
+          <w:p>
+            <w:r>
+              <w:t>Latent space</w:t>
+            </w:r>
+          </w:p>
+        </w:tc>
+      </w:tr>
+      <w:tr>
+        <w:tc>
+          <w:tcPr>
+            <w:tcW w:w="4230" w:type="dxa"/>
+          </w:tcPr>
+          <w:p>
+            <w:r>
+              <w:t>I</w:t>
+            </w:r>
+          </w:p>
+        </w:tc>
+        <w:tc>
+          <w:tcPr>
+            <w:tcW w:w="4274" w:type="dxa"/>
+          </w:tcPr>
+          <w:p>
+            <w:r>
+              <w:t>Identity matrix</w:t>
+            </w:r>
+          </w:p>
+        </w:tc>
+      </w:tr>
+      <w:tr>
+        <w:tc>
+          <w:tcPr>
+            <w:tcW w:w="4230" w:type="dxa"/>
+          </w:tcPr>
+          <w:p>
+            <m:oMathPara>
+              <m:oMath>
+                <m:r>
+                  <m:rPr>
+                    <m:scr m:val="script"/>
+                    <m:sty m:val="p"/>
+                  </m:rPr>
+                  <m:t>D</m:t>
+                </m:r>
+              </m:oMath>
+            </m:oMathPara>
+          </w:p>
+        </w:tc>
+        <w:tc>
+          <w:tcPr>
+            <w:tcW w:w="4274" w:type="dxa"/>
+          </w:tcPr>
+          <w:p>
+            <w:r>
+              <w:t>Kullback-Leibler divergence</w:t>
+            </w:r>
+          </w:p>
+        </w:tc>
+      </w:tr>
+      <w:tr>
+        <w:tc>
+          <w:tcPr>
+            <w:tcW w:w="4230" w:type="dxa"/>
+          </w:tcPr>
+          <w:p>
+            <m:oMathPara>
+              <m:oMath>
+                <m:r>
+                  <m:rPr>
+                    <m:sty m:val="p"/>
+                  </m:rPr>
+                  <m:t>μ</m:t>
+                </m:r>
+              </m:oMath>
+            </m:oMathPara>
+          </w:p>
+        </w:tc>
+        <w:tc>
+          <w:tcPr>
+            <w:tcW w:w="4274" w:type="dxa"/>
+          </w:tcPr>
+          <w:p>
+            <w:r>
+              <w:t>Mean</w:t>
+            </w:r>
+          </w:p>
+        </w:tc>
+      </w:tr>
+      <w:tr>
+        <w:tc>
+          <w:tcPr>
+            <w:tcW w:w="4230" w:type="dxa"/>
+          </w:tcPr>
+          <w:p>
+            <m:oMathPara>
+              <m:oMath>
+                <m:r>
+                  <m:t>Σ</m:t>
+                </m:r>
+              </m:oMath>
+            </m:oMathPara>
+          </w:p>
+        </w:tc>
+        <w:tc>
+          <w:tcPr>
+            <w:tcW w:w="4274" w:type="dxa"/>
+          </w:tcPr>
+          <w:p>
+            <w:r>
+              <w:t>Multidimensional standard deviation</w:t>
+            </w:r>
+          </w:p>
+        </w:tc>
+      </w:tr>
+      <w:tr>
+        <w:tc>
+          <w:tcPr>
+            <w:tcW w:w="4230" w:type="dxa"/>
+          </w:tcPr>
+          <w:p>
+            <w:r>
+              <w:t>σ</w:t>
+            </w:r>
+          </w:p>
+        </w:tc>
+        <w:tc>
+          <w:tcPr>
+            <w:tcW w:w="4274" w:type="dxa"/>
+          </w:tcPr>
+          <w:p>
+            <w:r>
+              <w:t>Standard deviation</w:t>
+            </w:r>
+          </w:p>
+        </w:tc>
+      </w:tr>
+      <w:tr>
+        <w:tc>
+          <w:tcPr>
+            <w:tcW w:w="4230" w:type="dxa"/>
+          </w:tcPr>
+          <w:p>
+            <w:r>
+              <w:t>D</w:t>
+            </w:r>
+          </w:p>
+        </w:tc>
+        <w:tc>
+          <w:tcPr>
+            <w:tcW w:w="4274" w:type="dxa"/>
+          </w:tcPr>
+          <w:p>
+            <w:r>
+              <w:t>Discriminative Neural Network</w:t>
+            </w:r>
+          </w:p>
+        </w:tc>
+      </w:tr>
+      <w:tr>
+        <w:tc>
+          <w:tcPr>
+            <w:tcW w:w="4230" w:type="dxa"/>
+          </w:tcPr>
+          <w:p>
+            <w:r>
+              <w:t>G</w:t>
+            </w:r>
+          </w:p>
+        </w:tc>
+        <w:tc>
+          <w:tcPr>
+            <w:tcW w:w="4274" w:type="dxa"/>
+          </w:tcPr>
+          <w:p>
+            <w:r>
+              <w:t>Generative Neural Network</w:t>
+            </w:r>
+          </w:p>
+        </w:tc>
+      </w:tr>
+      <w:tr>
+        <w:tc>
+          <w:tcPr>
+            <w:tcW w:w="4230" w:type="dxa"/>
+          </w:tcPr>
+          <w:p>
+            <w:r>
+              <w:t>BiGANs</w:t>
+            </w:r>
+          </w:p>
+        </w:tc>
+        <w:tc>
+          <w:tcPr>
+            <w:tcW w:w="4274" w:type="dxa"/>
+          </w:tcPr>
+          <w:p>
+            <w:r>
+              <w:t>Bidirectional Generative Adversarial Networks</w:t>
+            </w:r>
+          </w:p>
+        </w:tc>
+      </w:tr>
+      <w:tr>
+        <w:tc>
+          <w:tcPr>
+            <w:tcW w:w="4230" w:type="dxa"/>
+          </w:tcPr>
+          <w:p>
+            <w:r>
+              <w:t>LSGANs</w:t>
+            </w:r>
+          </w:p>
+        </w:tc>
+        <w:tc>
+          <w:tcPr>
+            <w:tcW w:w="4274" w:type="dxa"/>
+          </w:tcPr>
+          <w:p>
+            <w:pPr>
+              <w:rPr>
+                <w:bCs/>
+                <w:iCs/>
+              </w:rPr>
+            </w:pPr>
+            <w:r>
+              <w:rPr>
+                <w:bCs/>
+                <w:iCs/>
+              </w:rPr>
+              <w:t>Least Squares Generative Adversarial Network</w:t>
+            </w:r>
+            <w:r>
+              <w:rPr>
+                <w:bCs/>
+                <w:iCs/>
+              </w:rPr>
+              <w:t>s</w:t>
             </w:r>
           </w:p>
         </w:tc>
@@ -1235,7 +3261,7 @@
                       <m:rPr>
                         <m:sty m:val="p"/>
                       </m:rPr>
-                      <m:t>2</m:t>
+                      <m:t>0</m:t>
                     </m:r>
                   </m:sub>
                 </m:sSub>
@@ -1249,252 +3275,29 @@
           </w:tcPr>
           <w:p>
             <w:r>
-              <w:t>Hydrogen</w:t>
-            </w:r>
-          </w:p>
-        </w:tc>
-      </w:tr>
-      <w:tr>
-        <w:tc>
-          <w:tcPr>
-            <w:tcW w:w="4230" w:type="dxa"/>
-          </w:tcPr>
-          <w:p>
-            <m:oMathPara>
-              <m:oMath>
-                <m:rad>
-                  <m:radPr>
-                    <m:degHide m:val="1"/>
-                    <m:ctrlPr/>
-                  </m:radPr>
-                  <m:deg/>
-                  <m:e>
-                    <m:r>
-                      <m:rPr>
-                        <m:sty m:val="p"/>
-                      </m:rPr>
-                      <m:t>s</m:t>
-                    </m:r>
-                  </m:e>
-                </m:rad>
-              </m:oMath>
-            </m:oMathPara>
-          </w:p>
-        </w:tc>
-        <w:tc>
-          <w:tcPr>
-            <w:tcW w:w="4274" w:type="dxa"/>
-          </w:tcPr>
-          <w:p>
-            <w:r>
-              <w:t>Centre</w:t>
-            </w:r>
-            <w:r>
-              <w:t xml:space="preserve"> of Mass Energy</w:t>
-            </w:r>
-          </w:p>
-        </w:tc>
-      </w:tr>
-      <w:tr>
-        <w:tc>
-          <w:tcPr>
-            <w:tcW w:w="4230" w:type="dxa"/>
-          </w:tcPr>
-          <w:p>
-            <w:r>
-              <w:t>p</w:t>
-            </w:r>
-          </w:p>
-        </w:tc>
-        <w:tc>
-          <w:tcPr>
-            <w:tcW w:w="4274" w:type="dxa"/>
-          </w:tcPr>
-          <w:p>
-            <w:r>
-              <w:t>Momentum</w:t>
-            </w:r>
-          </w:p>
-        </w:tc>
-      </w:tr>
-      <w:tr>
-        <w:tc>
-          <w:tcPr>
-            <w:tcW w:w="4230" w:type="dxa"/>
-          </w:tcPr>
-          <w:p>
-            <w:r>
-              <w:t>pPb</w:t>
-            </w:r>
-          </w:p>
-        </w:tc>
-        <w:tc>
-          <w:tcPr>
-            <w:tcW w:w="4274" w:type="dxa"/>
-          </w:tcPr>
-          <w:p>
-            <w:r>
-              <w:t>Proton-Lead Collisions</w:t>
-            </w:r>
-          </w:p>
-        </w:tc>
-      </w:tr>
-      <w:tr>
-        <w:tc>
-          <w:tcPr>
-            <w:tcW w:w="4230" w:type="dxa"/>
-          </w:tcPr>
-          <w:p>
-            <w:r>
-              <w:t>Pb</w:t>
-            </w:r>
-          </w:p>
-        </w:tc>
-        <w:tc>
-          <w:tcPr>
-            <w:tcW w:w="4274" w:type="dxa"/>
-          </w:tcPr>
-          <w:p>
-            <w:r>
-              <w:t>Lead</w:t>
-            </w:r>
-          </w:p>
-        </w:tc>
-      </w:tr>
-      <w:tr>
-        <w:tc>
-          <w:tcPr>
-            <w:tcW w:w="4230" w:type="dxa"/>
-          </w:tcPr>
-          <w:p>
-            <w:r>
-              <w:t>PS</w:t>
-            </w:r>
-          </w:p>
-        </w:tc>
-        <w:tc>
-          <w:tcPr>
-            <w:tcW w:w="4274" w:type="dxa"/>
-          </w:tcPr>
-          <w:p>
-            <w:r>
-              <w:t>Proton Synchrotron</w:t>
-            </w:r>
-          </w:p>
-        </w:tc>
-      </w:tr>
-      <w:tr>
-        <w:tc>
-          <w:tcPr>
-            <w:tcW w:w="4230" w:type="dxa"/>
-          </w:tcPr>
-          <w:p>
-            <w:r>
-              <w:t>SPS</w:t>
-            </w:r>
-          </w:p>
-        </w:tc>
-        <w:tc>
-          <w:tcPr>
-            <w:tcW w:w="4274" w:type="dxa"/>
-          </w:tcPr>
-          <w:p>
-            <w:r>
-              <w:t>Super Proton Synchrotron</w:t>
-            </w:r>
-          </w:p>
-        </w:tc>
-      </w:tr>
-      <w:tr>
-        <w:tc>
-          <w:tcPr>
-            <w:tcW w:w="4230" w:type="dxa"/>
-          </w:tcPr>
-          <w:p>
-            <w:r>
-              <w:t>NbTi</w:t>
-            </w:r>
-          </w:p>
-        </w:tc>
-        <w:tc>
-          <w:tcPr>
-            <w:tcW w:w="4274" w:type="dxa"/>
-          </w:tcPr>
-          <w:p>
-            <w:r>
-              <w:t>N</w:t>
-            </w:r>
-            <w:r>
-              <w:t>iobium-titanium</w:t>
-            </w:r>
-          </w:p>
-        </w:tc>
-      </w:tr>
-      <w:tr>
-        <w:tc>
-          <w:tcPr>
-            <w:tcW w:w="4230" w:type="dxa"/>
-          </w:tcPr>
-          <w:p>
-            <w:r>
-              <w:t>K</w:t>
-            </w:r>
-          </w:p>
-        </w:tc>
-        <w:tc>
-          <w:tcPr>
-            <w:tcW w:w="4274" w:type="dxa"/>
-          </w:tcPr>
-          <w:p>
-            <w:r>
-              <w:t>Degrees Kelvin</w:t>
-            </w:r>
-          </w:p>
-        </w:tc>
-      </w:tr>
-      <w:tr>
-        <w:tc>
-          <w:tcPr>
-            <w:tcW w:w="4230" w:type="dxa"/>
-          </w:tcPr>
-          <w:p>
-            <w:r>
-              <w:sym w:font="Symbol" w:char="F0B0"/>
-            </w:r>
-            <w:r>
-              <w:t>C</w:t>
-            </w:r>
-          </w:p>
-        </w:tc>
-        <w:tc>
-          <w:tcPr>
-            <w:tcW w:w="4274" w:type="dxa"/>
-          </w:tcPr>
-          <w:p>
-            <w:r>
-              <w:t>Degrees Celcius</w:t>
-            </w:r>
-          </w:p>
-        </w:tc>
-      </w:tr>
-      <w:tr>
-        <w:tc>
-          <w:tcPr>
-            <w:tcW w:w="4230" w:type="dxa"/>
-          </w:tcPr>
-          <w:p>
-            <w:r>
-              <w:t>T</w:t>
-            </w:r>
-          </w:p>
-        </w:tc>
-        <w:tc>
-          <w:tcPr>
-            <w:tcW w:w="4274" w:type="dxa"/>
-          </w:tcPr>
-          <w:p>
-            <w:r>
-              <w:t>Tesla</w:t>
+              <w:t>Null Hypothesis</w:t>
+            </w:r>
+          </w:p>
+        </w:tc>
+      </w:tr>
+      <w:tr>
+        <w:tc>
+          <w:tcPr>
+            <w:tcW w:w="4230" w:type="dxa"/>
+          </w:tcPr>
+          <w:p>
+            <w:r>
+              <w:t>t</w:t>
+            </w:r>
+          </w:p>
+        </w:tc>
+        <w:tc>
+          <w:tcPr>
+            <w:tcW w:w="4274" w:type="dxa"/>
+          </w:tcPr>
+          <w:p>
+            <w:r>
+              <w:t>Test statistic</w:t>
             </w:r>
           </w:p>
         </w:tc>
@@ -1520,7 +3323,7 @@
                       <m:rPr>
                         <m:sty m:val="p"/>
                       </m:rPr>
-                      <m:t>P</m:t>
+                      <m:t>t</m:t>
                     </m:r>
                   </m:e>
                   <m:sub>
@@ -1528,7 +3331,7 @@
                       <m:rPr>
                         <m:sty m:val="p"/>
                       </m:rPr>
-                      <m:t>vac</m:t>
+                      <m:t>cut</m:t>
                     </m:r>
                   </m:sub>
                 </m:sSub>
@@ -1542,7 +3345,7 @@
           </w:tcPr>
           <w:p>
             <w:r>
-              <w:t>Vacuum Pressure</w:t>
+              <w:t>Threshold value for test statistic</w:t>
             </w:r>
           </w:p>
         </w:tc>
@@ -1559,7 +3362,7 @@
                   <m:rPr>
                     <m:sty m:val="p"/>
                   </m:rPr>
-                  <m:t>atm</m:t>
+                  <m:t>α</m:t>
                 </m:r>
               </m:oMath>
             </m:oMathPara>
@@ -1571,20 +3374,177 @@
           </w:tcPr>
           <w:p>
             <w:r>
-              <w:t>Atmosphere</w:t>
-            </w:r>
-          </w:p>
-        </w:tc>
-      </w:tr>
-      <w:tr>
-        <w:tc>
-          <w:tcPr>
-            <w:tcW w:w="4230" w:type="dxa"/>
-          </w:tcPr>
-          <w:p>
-            <w:r>
-              <w:t>ATLAS</w:t>
-            </w:r>
+              <w:t>Significance level</w:t>
+            </w:r>
+          </w:p>
+        </w:tc>
+      </w:tr>
+      <w:tr>
+        <w:tc>
+          <w:tcPr>
+            <w:tcW w:w="4230" w:type="dxa"/>
+          </w:tcPr>
+          <w:p>
+            <w:pPr>
+              <w:rPr>
+                <w:b/>
+                <w:bCs/>
+              </w:rPr>
+            </w:pPr>
+            <m:oMathPara>
+              <m:oMath>
+                <m:r>
+                  <m:rPr>
+                    <m:sty m:val="p"/>
+                  </m:rPr>
+                  <m:t>1-β</m:t>
+                </m:r>
+              </m:oMath>
+            </m:oMathPara>
+          </w:p>
+        </w:tc>
+        <w:tc>
+          <w:tcPr>
+            <w:tcW w:w="4274" w:type="dxa"/>
+          </w:tcPr>
+          <w:p>
+            <w:r>
+              <w:t>Power</w:t>
+            </w:r>
+          </w:p>
+        </w:tc>
+      </w:tr>
+      <w:tr>
+        <w:tc>
+          <w:tcPr>
+            <w:tcW w:w="4230" w:type="dxa"/>
+          </w:tcPr>
+          <w:p>
+            <m:oMathPara>
+              <m:oMath>
+                <m:sSub>
+                  <m:sSubPr>
+                    <m:ctrlPr/>
+                  </m:sSubPr>
+                  <m:e>
+                    <m:r>
+                      <m:rPr>
+                        <m:sty m:val="p"/>
+                      </m:rPr>
+                      <m:t>ε</m:t>
+                    </m:r>
+                  </m:e>
+                  <m:sub>
+                    <m:r>
+                      <m:t>e</m:t>
+                    </m:r>
+                  </m:sub>
+                </m:sSub>
+              </m:oMath>
+            </m:oMathPara>
+          </w:p>
+        </w:tc>
+        <w:tc>
+          <w:tcPr>
+            <w:tcW w:w="4274" w:type="dxa"/>
+          </w:tcPr>
+          <w:p>
+            <w:r>
+              <w:t>Electron Efficiency</w:t>
+            </w:r>
+          </w:p>
+        </w:tc>
+      </w:tr>
+      <w:tr>
+        <w:tc>
+          <w:tcPr>
+            <w:tcW w:w="4230" w:type="dxa"/>
+          </w:tcPr>
+          <w:p>
+            <m:oMathPara>
+              <m:oMath>
+                <m:sSub>
+                  <m:sSubPr>
+                    <m:ctrlPr/>
+                  </m:sSubPr>
+                  <m:e>
+                    <m:r>
+                      <m:rPr>
+                        <m:sty m:val="p"/>
+                      </m:rPr>
+                      <m:t>ε</m:t>
+                    </m:r>
+                  </m:e>
+                  <m:sub>
+                    <m:r>
+                      <m:t>π</m:t>
+                    </m:r>
+                  </m:sub>
+                </m:sSub>
+              </m:oMath>
+            </m:oMathPara>
+          </w:p>
+        </w:tc>
+        <w:tc>
+          <w:tcPr>
+            <w:tcW w:w="4274" w:type="dxa"/>
+          </w:tcPr>
+          <w:p>
+            <w:r>
+              <w:t>Pion Efficiency</w:t>
+            </w:r>
+          </w:p>
+        </w:tc>
+      </w:tr>
+      <w:tr>
+        <w:tc>
+          <w:tcPr>
+            <w:tcW w:w="4230" w:type="dxa"/>
+          </w:tcPr>
+          <w:p>
+            <w:r>
+              <w:t>PDG</w:t>
+            </w:r>
+          </w:p>
+        </w:tc>
+        <w:tc>
+          <w:tcPr>
+            <w:tcW w:w="4274" w:type="dxa"/>
+          </w:tcPr>
+          <w:p>
+            <w:r>
+              <w:t>Particle Data Group</w:t>
+            </w:r>
+          </w:p>
+        </w:tc>
+      </w:tr>
+      <w:bookmarkStart w:id="0" w:name="_Hlk17276018"/>
+      <w:tr>
+        <w:tc>
+          <w:tcPr>
+            <w:tcW w:w="4230" w:type="dxa"/>
+          </w:tcPr>
+          <w:p>
+            <m:oMathPara>
+              <m:oMath>
+                <m:sSub>
+                  <m:sSubPr>
+                    <m:ctrlPr/>
+                  </m:sSubPr>
+                  <m:e>
+                    <m:r>
+                      <m:t>V</m:t>
+                    </m:r>
+                  </m:e>
+                  <m:sub>
+                    <m:r>
+                      <m:t>0</m:t>
+                    </m:r>
+                  </m:sub>
+                </m:sSub>
+              </m:oMath>
+            </m:oMathPara>
+            <w:bookmarkEnd w:id="0"/>
           </w:p>
         </w:tc>
         <w:tc>
@@ -1600,152 +3560,25 @@
             <w:tcW w:w="4230" w:type="dxa"/>
           </w:tcPr>
           <w:p>
-            <w:r>
-              <w:t>CMS</w:t>
-            </w:r>
-          </w:p>
-        </w:tc>
-        <w:tc>
-          <w:tcPr>
-            <w:tcW w:w="4274" w:type="dxa"/>
-          </w:tcPr>
-          <w:p>
-            <w:r>
-              <w:t>Compact Muon Solenoid</w:t>
-            </w:r>
-          </w:p>
-        </w:tc>
-      </w:tr>
-      <w:tr>
-        <w:tc>
-          <w:tcPr>
-            <w:tcW w:w="4230" w:type="dxa"/>
-          </w:tcPr>
-          <w:p>
-            <w:r>
-              <w:t>LHCb</w:t>
-            </w:r>
-          </w:p>
-        </w:tc>
-        <w:tc>
-          <w:tcPr>
-            <w:tcW w:w="4274" w:type="dxa"/>
-          </w:tcPr>
-          <w:p/>
-        </w:tc>
-      </w:tr>
-      <w:tr>
-        <w:tc>
-          <w:tcPr>
-            <w:tcW w:w="4230" w:type="dxa"/>
-          </w:tcPr>
-          <w:p>
-            <w:r>
-              <w:t>TOTEM</w:t>
-            </w:r>
-          </w:p>
-        </w:tc>
-        <w:tc>
-          <w:tcPr>
-            <w:tcW w:w="4274" w:type="dxa"/>
-          </w:tcPr>
-          <w:p/>
-        </w:tc>
-      </w:tr>
-      <w:tr>
-        <w:tc>
-          <w:tcPr>
-            <w:tcW w:w="4230" w:type="dxa"/>
-          </w:tcPr>
-          <w:p>
-            <w:r>
-              <w:t>LHCf</w:t>
-            </w:r>
-          </w:p>
-        </w:tc>
-        <w:tc>
-          <w:tcPr>
-            <w:tcW w:w="4274" w:type="dxa"/>
-          </w:tcPr>
-          <w:p/>
-        </w:tc>
-      </w:tr>
-      <w:tr>
-        <w:tc>
-          <w:tcPr>
-            <w:tcW w:w="4230" w:type="dxa"/>
-          </w:tcPr>
-          <w:p>
-            <w:r>
-              <w:t>MoEDAL</w:t>
-            </w:r>
-          </w:p>
-        </w:tc>
-        <w:tc>
-          <w:tcPr>
-            <w:tcW w:w="4274" w:type="dxa"/>
-          </w:tcPr>
-          <w:p/>
-        </w:tc>
-      </w:tr>
-      <w:tr>
-        <w:tc>
-          <w:tcPr>
-            <w:tcW w:w="4230" w:type="dxa"/>
-          </w:tcPr>
-          <w:p>
-            <w:r>
-              <w:t>OOP</w:t>
-            </w:r>
-          </w:p>
-        </w:tc>
-        <w:tc>
-          <w:tcPr>
-            <w:tcW w:w="4274" w:type="dxa"/>
-          </w:tcPr>
-          <w:p>
-            <w:r>
-              <w:t>Object Oriented Programming</w:t>
-            </w:r>
-          </w:p>
-        </w:tc>
-      </w:tr>
-      <w:tr>
-        <w:tc>
-          <w:tcPr>
-            <w:tcW w:w="4230" w:type="dxa"/>
-          </w:tcPr>
-          <w:p>
-            <w:r>
-              <w:t>GNU</w:t>
-            </w:r>
-          </w:p>
-        </w:tc>
-        <w:tc>
-          <w:tcPr>
-            <w:tcW w:w="4274" w:type="dxa"/>
-          </w:tcPr>
-          <w:p/>
-        </w:tc>
-      </w:tr>
-      <w:tr>
-        <w:tc>
-          <w:tcPr>
-            <w:tcW w:w="4230" w:type="dxa"/>
-          </w:tcPr>
-          <w:p>
-            <w:r>
-              <w:t>OS</w:t>
-            </w:r>
-          </w:p>
-        </w:tc>
-        <w:tc>
-          <w:tcPr>
-            <w:tcW w:w="4274" w:type="dxa"/>
-          </w:tcPr>
-          <w:p>
-            <w:r>
-              <w:t>Operating System</w:t>
+            <m:oMathPara>
+              <m:oMath>
+                <m:r>
+                  <m:rPr>
+                    <m:sty m:val="p"/>
+                  </m:rPr>
+                  <m:t>λ</m:t>
+                </m:r>
+              </m:oMath>
+            </m:oMathPara>
+          </w:p>
+        </w:tc>
+        <w:tc>
+          <w:tcPr>
+            <w:tcW w:w="4274" w:type="dxa"/>
+          </w:tcPr>
+          <w:p>
+            <w:r>
+              <w:t>Learning rate</w:t>
             </w:r>
           </w:p>
         </w:tc>
@@ -1771,15 +3604,12 @@
                       <m:rPr>
                         <m:sty m:val="p"/>
                       </m:rPr>
-                      <m:t>T</m:t>
+                      <m:t>γ</m:t>
                     </m:r>
                   </m:e>
                   <m:sub>
                     <m:r>
-                      <m:rPr>
-                        <m:sty m:val="p"/>
-                      </m:rPr>
-                      <m:t>c</m:t>
+                      <m:t>1</m:t>
                     </m:r>
                   </m:sub>
                 </m:sSub>
@@ -1793,364 +3623,20 @@
           </w:tcPr>
           <w:p>
             <w:r>
-              <w:t>Critical Temperature</w:t>
-            </w:r>
-          </w:p>
-        </w:tc>
-      </w:tr>
-      <w:tr>
-        <w:tc>
-          <w:tcPr>
-            <w:tcW w:w="4230" w:type="dxa"/>
-          </w:tcPr>
-          <w:p>
-            <w:r>
-              <w:t>m</w:t>
-            </w:r>
-          </w:p>
-        </w:tc>
-        <w:tc>
-          <w:tcPr>
-            <w:tcW w:w="4274" w:type="dxa"/>
-          </w:tcPr>
-          <w:p>
-            <w:r>
-              <w:t>Meter</w:t>
-            </w:r>
-          </w:p>
-        </w:tc>
-      </w:tr>
-      <w:tr>
-        <w:tc>
-          <w:tcPr>
-            <w:tcW w:w="4230" w:type="dxa"/>
-          </w:tcPr>
-          <w:p>
-            <w:r>
-              <w:t>ITS</w:t>
-            </w:r>
-          </w:p>
-        </w:tc>
-        <w:tc>
-          <w:tcPr>
-            <w:tcW w:w="4274" w:type="dxa"/>
-          </w:tcPr>
-          <w:p>
-            <w:r>
-              <w:t>Inner Tracking System</w:t>
-            </w:r>
-          </w:p>
-        </w:tc>
-      </w:tr>
-      <w:tr>
-        <w:tc>
-          <w:tcPr>
-            <w:tcW w:w="4230" w:type="dxa"/>
-          </w:tcPr>
-          <w:p>
-            <w:r>
-              <w:t>SPD</w:t>
-            </w:r>
-          </w:p>
-        </w:tc>
-        <w:tc>
-          <w:tcPr>
-            <w:tcW w:w="4274" w:type="dxa"/>
-          </w:tcPr>
-          <w:p>
-            <w:r>
-              <w:t>Silicon Pixel Detectors</w:t>
-            </w:r>
-          </w:p>
-        </w:tc>
-      </w:tr>
-      <w:tr>
-        <w:tc>
-          <w:tcPr>
-            <w:tcW w:w="4230" w:type="dxa"/>
-          </w:tcPr>
-          <w:p>
-            <w:r>
-              <w:t>SDD</w:t>
-            </w:r>
-          </w:p>
-        </w:tc>
-        <w:tc>
-          <w:tcPr>
-            <w:tcW w:w="4274" w:type="dxa"/>
-          </w:tcPr>
-          <w:p>
-            <w:r>
-              <w:t>Silicon Drift Detectors</w:t>
-            </w:r>
-          </w:p>
-        </w:tc>
-      </w:tr>
-      <w:tr>
-        <w:tc>
-          <w:tcPr>
-            <w:tcW w:w="4230" w:type="dxa"/>
-          </w:tcPr>
-          <w:p>
-            <w:r>
-              <w:t>SSD</w:t>
-            </w:r>
-          </w:p>
-        </w:tc>
-        <w:tc>
-          <w:tcPr>
-            <w:tcW w:w="4274" w:type="dxa"/>
-          </w:tcPr>
-          <w:p>
-            <w:r>
-              <w:t>Silicon Strip Detectors</w:t>
-            </w:r>
-          </w:p>
-        </w:tc>
-      </w:tr>
-      <w:tr>
-        <w:tc>
-          <w:tcPr>
-            <w:tcW w:w="4230" w:type="dxa"/>
-          </w:tcPr>
-          <w:p>
-            <w:r>
-              <w:t>d</w:t>
-            </w:r>
-            <w:r>
-              <w:rPr>
-                <w:i w:val="0"/>
-              </w:rPr>
-              <w:t>E</w:t>
-            </w:r>
-            <w:r>
-              <w:t>/d</w:t>
-            </w:r>
-            <w:r>
-              <w:rPr>
-                <w:i w:val="0"/>
-              </w:rPr>
-              <w:t>x</w:t>
-            </w:r>
-          </w:p>
-        </w:tc>
-        <w:tc>
-          <w:tcPr>
-            <w:tcW w:w="4274" w:type="dxa"/>
+              <w:t>Skewness</w:t>
+            </w:r>
+            <w:bookmarkStart w:id="1" w:name="_GoBack"/>
+            <w:bookmarkEnd w:id="1"/>
+          </w:p>
+        </w:tc>
+      </w:tr>
+      <w:tr>
+        <w:tc>
+          <w:tcPr>
+            <w:tcW w:w="4230" w:type="dxa"/>
           </w:tcPr>
           <w:p/>
         </w:tc>
-      </w:tr>
-      <w:tr>
-        <w:tc>
-          <w:tcPr>
-            <w:tcW w:w="4230" w:type="dxa"/>
-          </w:tcPr>
-          <w:p>
-            <m:oMathPara>
-              <m:oMath>
-                <m:sSub>
-                  <m:sSubPr>
-                    <m:ctrlPr>
-                      <w:rPr>
-                        <w:i w:val="0"/>
-                      </w:rPr>
-                    </m:ctrlPr>
-                  </m:sSubPr>
-                  <m:e>
-                    <m:r>
-                      <m:rPr>
-                        <m:sty m:val="p"/>
-                      </m:rPr>
-                      <m:t>P</m:t>
-                    </m:r>
-                  </m:e>
-                  <m:sub>
-                    <m:r>
-                      <m:rPr>
-                        <m:sty m:val="p"/>
-                      </m:rPr>
-                      <m:t>T</m:t>
-                    </m:r>
-                  </m:sub>
-                </m:sSub>
-              </m:oMath>
-            </m:oMathPara>
-          </w:p>
-        </w:tc>
-        <w:tc>
-          <w:tcPr>
-            <w:tcW w:w="4274" w:type="dxa"/>
-          </w:tcPr>
-          <w:p>
-            <w:r>
-              <w:t>Transverse Momentum</w:t>
-            </w:r>
-          </w:p>
-        </w:tc>
-      </w:tr>
-      <w:tr>
-        <w:tc>
-          <w:tcPr>
-            <w:tcW w:w="4230" w:type="dxa"/>
-          </w:tcPr>
-          <w:p>
-            <w:r>
-              <w:t>TPC</w:t>
-            </w:r>
-          </w:p>
-        </w:tc>
-        <w:tc>
-          <w:tcPr>
-            <w:tcW w:w="4274" w:type="dxa"/>
-          </w:tcPr>
-          <w:p>
-            <w:r>
-              <w:t>Time Projection Chamber</w:t>
-            </w:r>
-          </w:p>
-        </w:tc>
-      </w:tr>
-      <w:tr>
-        <w:tc>
-          <w:tcPr>
-            <w:tcW w:w="4230" w:type="dxa"/>
-          </w:tcPr>
-          <w:p>
-            <w:r>
-              <w:t>TOF</w:t>
-            </w:r>
-          </w:p>
-        </w:tc>
-        <w:tc>
-          <w:tcPr>
-            <w:tcW w:w="4274" w:type="dxa"/>
-          </w:tcPr>
-          <w:p>
-            <w:r>
-              <w:t>Time of Flight</w:t>
-            </w:r>
-          </w:p>
-        </w:tc>
-      </w:tr>
-      <w:tr>
-        <w:tc>
-          <w:tcPr>
-            <w:tcW w:w="4230" w:type="dxa"/>
-          </w:tcPr>
-          <w:p>
-            <w:r>
-              <w:t>m</w:t>
-            </w:r>
-            <w:r>
-              <w:t>²</w:t>
-            </w:r>
-          </w:p>
-        </w:tc>
-        <w:tc>
-          <w:tcPr>
-            <w:tcW w:w="4274" w:type="dxa"/>
-          </w:tcPr>
-          <w:p>
-            <w:r>
-              <w:t>Square meters</w:t>
-            </w:r>
-          </w:p>
-        </w:tc>
-      </w:tr>
-      <w:tr>
-        <w:tc>
-          <w:tcPr>
-            <w:tcW w:w="4230" w:type="dxa"/>
-          </w:tcPr>
-          <w:p>
-            <w:r>
-              <w:t>ps</w:t>
-            </w:r>
-          </w:p>
-        </w:tc>
-        <w:tc>
-          <w:tcPr>
-            <w:tcW w:w="4274" w:type="dxa"/>
-          </w:tcPr>
-          <w:p>
-            <w:r>
-              <w:t>Picoseconds</w:t>
-            </w:r>
-          </w:p>
-        </w:tc>
-      </w:tr>
-      <w:tr>
-        <w:tc>
-          <w:tcPr>
-            <w:tcW w:w="4230" w:type="dxa"/>
-          </w:tcPr>
-          <w:p>
-            <w:r>
-              <w:t>HMPID</w:t>
-            </w:r>
-          </w:p>
-        </w:tc>
-        <w:tc>
-          <w:tcPr>
-            <w:tcW w:w="4274" w:type="dxa"/>
-          </w:tcPr>
-          <w:p>
-            <w:r>
-              <w:t>Ring Imaging Cherenkov Detectors</w:t>
-            </w:r>
-          </w:p>
-        </w:tc>
-      </w:tr>
-      <w:tr>
-        <w:tc>
-          <w:tcPr>
-            <w:tcW w:w="4230" w:type="dxa"/>
-          </w:tcPr>
-          <w:p>
-            <m:oMathPara>
-              <m:oMath>
-                <m:sSub>
-                  <m:sSubPr>
-                    <m:ctrlPr/>
-                  </m:sSubPr>
-                  <m:e>
-                    <m:r>
-                      <m:t>Xe-CO</m:t>
-                    </m:r>
-                  </m:e>
-                  <m:sub>
-                    <m:r>
-                      <m:t>2</m:t>
-                    </m:r>
-                  </m:sub>
-                </m:sSub>
-              </m:oMath>
-            </m:oMathPara>
-          </w:p>
-        </w:tc>
-        <w:tc>
-          <w:tcPr>
-            <w:tcW w:w="4274" w:type="dxa"/>
-          </w:tcPr>
-          <w:p>
-            <w:r>
-              <w:t>Xenon - Carbon Dioxide Gas</w:t>
-            </w:r>
-          </w:p>
-        </w:tc>
-      </w:tr>
-      <w:tr>
-        <w:tc>
-          <w:tcPr>
-            <w:tcW w:w="4230" w:type="dxa"/>
-          </w:tcPr>
-          <w:p>
-            <w:r>
-              <w:t>PHOS</w:t>
-            </w:r>
-          </w:p>
-        </w:tc>
         <w:tc>
           <w:tcPr>
             <w:tcW w:w="4274" w:type="dxa"/>
@@ -2163,49 +3649,8 @@
           <w:tcPr>
             <w:tcW w:w="4230" w:type="dxa"/>
           </w:tcPr>
-          <w:p>
-            <w:r>
-              <w:t>EmCal</w:t>
-            </w:r>
-          </w:p>
-        </w:tc>
-        <w:tc>
-          <w:tcPr>
-            <w:tcW w:w="4274" w:type="dxa"/>
-          </w:tcPr>
           <w:p/>
         </w:tc>
-      </w:tr>
-      <w:tr>
-        <w:tc>
-          <w:tcPr>
-            <w:tcW w:w="4230" w:type="dxa"/>
-          </w:tcPr>
-          <w:p>
-            <m:oMathPara>
-              <m:oMath>
-                <m:r>
-                  <m:t>PbW</m:t>
-                </m:r>
-                <m:sSub>
-                  <m:sSubPr>
-                    <m:ctrlPr/>
-                  </m:sSubPr>
-                  <m:e>
-                    <m:r>
-                      <m:t>O</m:t>
-                    </m:r>
-                  </m:e>
-                  <m:sub>
-                    <m:r>
-                      <m:t>4</m:t>
-                    </m:r>
-                  </m:sub>
-                </m:sSub>
-              </m:oMath>
-            </m:oMathPara>
-          </w:p>
-        </w:tc>
         <w:tc>
           <w:tcPr>
             <w:tcW w:w="4274" w:type="dxa"/>
@@ -2218,292 +3663,13 @@
           <w:tcPr>
             <w:tcW w:w="4230" w:type="dxa"/>
           </w:tcPr>
-          <w:p>
-            <w:r>
-              <w:t>V0</w:t>
-            </w:r>
-          </w:p>
-        </w:tc>
-        <w:tc>
-          <w:tcPr>
-            <w:tcW w:w="4274" w:type="dxa"/>
-          </w:tcPr>
           <w:p/>
         </w:tc>
-      </w:tr>
-      <w:tr>
-        <w:tc>
-          <w:tcPr>
-            <w:tcW w:w="4230" w:type="dxa"/>
-          </w:tcPr>
-          <w:p>
-            <w:r>
-              <w:t>T0</w:t>
-            </w:r>
-          </w:p>
-        </w:tc>
         <w:tc>
           <w:tcPr>
             <w:tcW w:w="4274" w:type="dxa"/>
           </w:tcPr>
           <w:p/>
-        </w:tc>
-      </w:tr>
-      <w:tr>
-        <w:tc>
-          <w:tcPr>
-            <w:tcW w:w="4230" w:type="dxa"/>
-          </w:tcPr>
-          <w:p>
-            <w:r>
-              <w:t>PMD</w:t>
-            </w:r>
-          </w:p>
-        </w:tc>
-        <w:tc>
-          <w:tcPr>
-            <w:tcW w:w="4274" w:type="dxa"/>
-          </w:tcPr>
-          <w:p/>
-        </w:tc>
-      </w:tr>
-      <w:tr>
-        <w:tc>
-          <w:tcPr>
-            <w:tcW w:w="4230" w:type="dxa"/>
-          </w:tcPr>
-          <w:p>
-            <w:r>
-              <w:t>FMD</w:t>
-            </w:r>
-          </w:p>
-        </w:tc>
-        <w:tc>
-          <w:tcPr>
-            <w:tcW w:w="4274" w:type="dxa"/>
-          </w:tcPr>
-          <w:p/>
-        </w:tc>
-      </w:tr>
-      <w:tr>
-        <w:tc>
-          <w:tcPr>
-            <w:tcW w:w="4230" w:type="dxa"/>
-          </w:tcPr>
-          <w:p>
-            <w:r>
-              <w:t>ZDC</w:t>
-            </w:r>
-          </w:p>
-        </w:tc>
-        <w:tc>
-          <w:tcPr>
-            <w:tcW w:w="4274" w:type="dxa"/>
-          </w:tcPr>
-          <w:p/>
-        </w:tc>
-      </w:tr>
-      <w:tr>
-        <w:tc>
-          <w:tcPr>
-            <w:tcW w:w="4230" w:type="dxa"/>
-          </w:tcPr>
-          <w:p>
-            <w:r>
-              <w:t>cm</w:t>
-            </w:r>
-          </w:p>
-        </w:tc>
-        <w:tc>
-          <w:tcPr>
-            <w:tcW w:w="4274" w:type="dxa"/>
-          </w:tcPr>
-          <w:p>
-            <w:r>
-              <w:t>Centimetre</w:t>
-            </w:r>
-          </w:p>
-        </w:tc>
-      </w:tr>
-      <w:tr>
-        <w:tc>
-          <w:tcPr>
-            <w:tcW w:w="4230" w:type="dxa"/>
-          </w:tcPr>
-          <w:p>
-            <m:oMathPara>
-              <m:oMath>
-                <m:r>
-                  <m:rPr>
-                    <m:sty m:val="p"/>
-                  </m:rPr>
-                  <m:t>η</m:t>
-                </m:r>
-              </m:oMath>
-            </m:oMathPara>
-          </w:p>
-        </w:tc>
-        <w:tc>
-          <w:tcPr>
-            <w:tcW w:w="4274" w:type="dxa"/>
-          </w:tcPr>
-          <w:p>
-            <w:r>
-              <w:t>Pseudorapidity</w:t>
-            </w:r>
-          </w:p>
-        </w:tc>
-      </w:tr>
-      <w:tr>
-        <w:tc>
-          <w:tcPr>
-            <w:tcW w:w="4230" w:type="dxa"/>
-          </w:tcPr>
-          <w:p>
-            <w:r>
-              <w:t>MWPC</w:t>
-            </w:r>
-          </w:p>
-        </w:tc>
-        <w:tc>
-          <w:tcPr>
-            <w:tcW w:w="4274" w:type="dxa"/>
-          </w:tcPr>
-          <w:p>
-            <w:r>
-              <w:t>Multi-wire Proportional Chamber</w:t>
-            </w:r>
-          </w:p>
-        </w:tc>
-      </w:tr>
-      <w:tr>
-        <w:tc>
-          <w:tcPr>
-            <w:tcW w:w="4230" w:type="dxa"/>
-          </w:tcPr>
-          <w:p>
-            <w:r>
-              <w:t>ns</w:t>
-            </w:r>
-          </w:p>
-        </w:tc>
-        <w:tc>
-          <w:tcPr>
-            <w:tcW w:w="4274" w:type="dxa"/>
-          </w:tcPr>
-          <w:p>
-            <w:r>
-              <w:t>Nanoseconds</w:t>
-            </w:r>
-          </w:p>
-        </w:tc>
-      </w:tr>
-      <w:tr>
-        <w:tc>
-          <w:tcPr>
-            <w:tcW w:w="4230" w:type="dxa"/>
-          </w:tcPr>
-          <w:p>
-            <w:r>
-              <w:t>ADC</w:t>
-            </w:r>
-          </w:p>
-        </w:tc>
-        <w:tc>
-          <w:tcPr>
-            <w:tcW w:w="4274" w:type="dxa"/>
-          </w:tcPr>
-          <w:p/>
-        </w:tc>
-      </w:tr>
-      <w:tr>
-        <w:tc>
-          <w:tcPr>
-            <w:tcW w:w="4230" w:type="dxa"/>
-          </w:tcPr>
-          <w:p>
-            <w:r>
-              <w:sym w:font="Symbol" w:char="F067"/>
-            </w:r>
-          </w:p>
-        </w:tc>
-        <w:tc>
-          <w:tcPr>
-            <w:tcW w:w="4274" w:type="dxa"/>
-          </w:tcPr>
-          <w:p>
-            <w:r>
-              <w:t>Relativistic Factor</w:t>
-            </w:r>
-          </w:p>
-        </w:tc>
-      </w:tr>
-      <w:tr>
-        <w:tc>
-          <w:tcPr>
-            <w:tcW w:w="4230" w:type="dxa"/>
-          </w:tcPr>
-          <w:p>
-            <w:r>
-              <w:t>LQ1D</w:t>
-            </w:r>
-          </w:p>
-        </w:tc>
-        <w:tc>
-          <w:tcPr>
-            <w:tcW w:w="4274" w:type="dxa"/>
-          </w:tcPr>
-          <w:p>
-            <w:r>
-              <w:t>One-dimensional likelihood</w:t>
-            </w:r>
-          </w:p>
-        </w:tc>
-      </w:tr>
-      <w:tr>
-        <w:tc>
-          <w:tcPr>
-            <w:tcW w:w="4230" w:type="dxa"/>
-          </w:tcPr>
-          <w:p>
-            <w:r>
-              <w:t>LQ2D</w:t>
-            </w:r>
-          </w:p>
-        </w:tc>
-        <w:tc>
-          <w:tcPr>
-            <w:tcW w:w="4274" w:type="dxa"/>
-          </w:tcPr>
-          <w:p>
-            <w:r>
-              <w:t>Two-dimensional likelihood</w:t>
-            </w:r>
-          </w:p>
-        </w:tc>
-      </w:tr>
-      <w:tr>
-        <w:tc>
-          <w:tcPr>
-            <w:tcW w:w="4230" w:type="dxa"/>
-          </w:tcPr>
-          <w:p>
-            <w:r>
-              <w:t>AI</w:t>
-            </w:r>
-          </w:p>
-        </w:tc>
-        <w:tc>
-          <w:tcPr>
-            <w:tcW w:w="4274" w:type="dxa"/>
-          </w:tcPr>
-          <w:p>
-            <w:r>
-              <w:t>Artificial Intelligence</w:t>
-            </w:r>
-            <w:bookmarkStart w:id="0" w:name="_GoBack"/>
-            <w:bookmarkEnd w:id="0"/>
-          </w:p>
         </w:tc>
       </w:tr>
       <w:tr>
@@ -2989,7 +4155,6 @@
   <w:style w:type="character" w:default="1" w:styleId="DefaultParagraphFont">
     <w:name w:val="Default Paragraph Font"/>
     <w:uiPriority w:val="1"/>
-    <w:semiHidden/>
     <w:unhideWhenUsed/>
   </w:style>
   <w:style w:type="table" w:default="1" w:styleId="TableNormal">
@@ -3090,6 +4255,16 @@
       <w:sz w:val="36"/>
       <w:szCs w:val="28"/>
       <w:lang w:val="en-US"/>
+    </w:rPr>
+  </w:style>
+  <w:style w:type="character" w:styleId="PlaceholderText">
+    <w:name w:val="Placeholder Text"/>
+    <w:basedOn w:val="DefaultParagraphFont"/>
+    <w:uiPriority w:val="99"/>
+    <w:semiHidden/>
+    <w:rsid w:val="00A176D8"/>
+    <w:rPr>
+      <w:color w:val="808080"/>
     </w:rPr>
   </w:style>
 </w:styles>
